--- a/doc/蓝牙部分说明文档.docx
+++ b/doc/蓝牙部分说明文档.docx
@@ -2439,6 +2439,7 @@
       <w:pPr>
         <w:pStyle w:val="4"/>
         <w:numPr>
+          <w:ilvl w:val="0"/>
           <w:numId w:val="0"/>
         </w:numPr>
         <w:ind w:leftChars="0"/>
@@ -2465,6 +2466,7 @@
     <w:p>
       <w:pPr>
         <w:numPr>
+          <w:ilvl w:val="0"/>
           <w:numId w:val="0"/>
         </w:numPr>
         <w:rPr>
@@ -2481,17 +2483,7 @@
           <w:szCs w:val="20"/>
           <w:lang w:val="en-US" w:eastAsia="zh-CN"/>
         </w:rPr>
-        <w:t>1.</w:t>
-      </w:r>
-      <w:r>
-        <w:rPr>
-          <w:rStyle w:val="17"/>
-          <w:rFonts w:hint="eastAsia"/>
-          <w:sz w:val="24"/>
-          <w:szCs w:val="20"/>
-          <w:lang w:val="en-US" w:eastAsia="zh-CN"/>
-        </w:rPr>
-        <w:t>实现</w:t>
+        <w:t>1.实现</w:t>
       </w:r>
       <w:bookmarkEnd w:id="1"/>
       <w:r>
@@ -2506,6 +2498,7 @@
       <w:pPr>
         <w:widowControl w:val="0"/>
         <w:numPr>
+          <w:ilvl w:val="0"/>
           <w:numId w:val="0"/>
         </w:numPr>
         <w:jc w:val="both"/>
@@ -2849,8 +2842,33 @@
           <w:szCs w:val="20"/>
           <w:lang w:val="en-US" w:eastAsia="zh-CN"/>
         </w:rPr>
-        <w:t>4.</w:t>
-      </w:r>
+        <w:t>4.平板做蓝牙客户端</w:t>
+      </w:r>
+      <w:bookmarkEnd w:id="5"/>
+      <w:r>
+        <w:rPr>
+          <w:rFonts w:hint="eastAsia" w:ascii="宋体" w:hAnsi="宋体" w:eastAsia="宋体" w:cs="宋体"/>
+          <w:lang w:val="en-US" w:eastAsia="zh-CN"/>
+        </w:rPr>
+        <w:t>，蓝牙模块做蓝牙服务器</w:t>
+      </w:r>
+    </w:p>
+    <w:p>
+      <w:pPr>
+        <w:rPr>
+          <w:rFonts w:hint="eastAsia" w:ascii="宋体" w:hAnsi="宋体" w:eastAsia="宋体" w:cs="宋体"/>
+          <w:lang w:val="en-US" w:eastAsia="zh-CN"/>
+        </w:rPr>
+      </w:pPr>
+    </w:p>
+    <w:p>
+      <w:pPr>
+        <w:rPr>
+          <w:rFonts w:hint="eastAsia" w:ascii="宋体" w:hAnsi="宋体" w:eastAsia="宋体" w:cs="宋体"/>
+          <w:lang w:val="en-US" w:eastAsia="zh-CN"/>
+        </w:rPr>
+      </w:pPr>
+      <w:bookmarkStart w:id="6" w:name="_Toc14281"/>
       <w:r>
         <w:rPr>
           <w:rStyle w:val="17"/>
@@ -2859,52 +2877,7 @@
           <w:szCs w:val="20"/>
           <w:lang w:val="en-US" w:eastAsia="zh-CN"/>
         </w:rPr>
-        <w:t>平板做蓝牙客户端</w:t>
-      </w:r>
-      <w:bookmarkEnd w:id="5"/>
-      <w:r>
-        <w:rPr>
-          <w:rFonts w:hint="eastAsia" w:ascii="宋体" w:hAnsi="宋体" w:eastAsia="宋体" w:cs="宋体"/>
-          <w:lang w:val="en-US" w:eastAsia="zh-CN"/>
-        </w:rPr>
-        <w:t>，蓝牙模块做蓝牙服务器</w:t>
-      </w:r>
-    </w:p>
-    <w:p>
-      <w:pPr>
-        <w:rPr>
-          <w:rFonts w:hint="eastAsia" w:ascii="宋体" w:hAnsi="宋体" w:eastAsia="宋体" w:cs="宋体"/>
-          <w:lang w:val="en-US" w:eastAsia="zh-CN"/>
-        </w:rPr>
-      </w:pPr>
-    </w:p>
-    <w:p>
-      <w:pPr>
-        <w:rPr>
-          <w:rFonts w:hint="eastAsia" w:ascii="宋体" w:hAnsi="宋体" w:eastAsia="宋体" w:cs="宋体"/>
-          <w:lang w:val="en-US" w:eastAsia="zh-CN"/>
-        </w:rPr>
-      </w:pPr>
-      <w:bookmarkStart w:id="6" w:name="_Toc14281"/>
-      <w:r>
-        <w:rPr>
-          <w:rStyle w:val="17"/>
-          <w:rFonts w:hint="eastAsia"/>
-          <w:sz w:val="24"/>
-          <w:szCs w:val="20"/>
-          <w:lang w:val="en-US" w:eastAsia="zh-CN"/>
-        </w:rPr>
-        <w:t>5</w:t>
-      </w:r>
-      <w:r>
-        <w:rPr>
-          <w:rStyle w:val="17"/>
-          <w:rFonts w:hint="eastAsia"/>
-          <w:sz w:val="24"/>
-          <w:szCs w:val="20"/>
-          <w:lang w:val="en-US" w:eastAsia="zh-CN"/>
-        </w:rPr>
-        <w:t>.主要参考文档</w:t>
+        <w:t>5.主要参考文档</w:t>
       </w:r>
       <w:bookmarkEnd w:id="6"/>
       <w:r>
@@ -2991,17 +2964,7 @@
           <w:szCs w:val="18"/>
           <w:lang w:val="en-US" w:eastAsia="zh-CN"/>
         </w:rPr>
-        <w:t>6</w:t>
-      </w:r>
-      <w:r>
-        <w:rPr>
-          <w:rStyle w:val="17"/>
-          <w:rFonts w:hint="eastAsia"/>
-          <w:sz w:val="22"/>
-          <w:szCs w:val="18"/>
-          <w:lang w:val="en-US" w:eastAsia="zh-CN"/>
-        </w:rPr>
-        <w:t>.相关流程图</w:t>
+        <w:t>6.相关流程图</w:t>
       </w:r>
       <w:bookmarkEnd w:id="7"/>
       <w:r>
@@ -3043,6 +3006,7 @@
     <w:p>
       <w:pPr>
         <w:numPr>
+          <w:ilvl w:val="0"/>
           <w:numId w:val="0"/>
         </w:numPr>
         <w:rPr>
@@ -3059,29 +3023,7 @@
           <w:szCs w:val="20"/>
           <w:lang w:val="en-US" w:eastAsia="zh-CN"/>
         </w:rPr>
-        <w:t>7</w:t>
-      </w:r>
-      <w:bookmarkStart w:id="35" w:name="_GoBack"/>
-      <w:bookmarkEnd w:id="35"/>
-      <w:r>
-        <w:rPr>
-          <w:rStyle w:val="17"/>
-          <w:rFonts w:hint="eastAsia"/>
-          <w:sz w:val="24"/>
-          <w:szCs w:val="20"/>
-          <w:lang w:val="en-US" w:eastAsia="zh-CN"/>
-        </w:rPr>
-        <w:t>.</w:t>
-      </w:r>
-      <w:r>
-        <w:rPr>
-          <w:rStyle w:val="17"/>
-          <w:rFonts w:hint="eastAsia"/>
-          <w:sz w:val="24"/>
-          <w:szCs w:val="20"/>
-          <w:lang w:val="en-US" w:eastAsia="zh-CN"/>
-        </w:rPr>
-        <w:t>文件位置</w:t>
+        <w:t>7.文件位置</w:t>
       </w:r>
       <w:bookmarkEnd w:id="8"/>
       <w:r>
@@ -3171,6 +3113,7 @@
       <w:pPr>
         <w:widowControl w:val="0"/>
         <w:numPr>
+          <w:ilvl w:val="0"/>
           <w:numId w:val="0"/>
         </w:numPr>
         <w:jc w:val="both"/>
@@ -3184,6 +3127,7 @@
       <w:pPr>
         <w:widowControl w:val="0"/>
         <w:numPr>
+          <w:ilvl w:val="0"/>
           <w:numId w:val="0"/>
         </w:numPr>
         <w:jc w:val="both"/>
@@ -3204,6 +3148,7 @@
       <w:pPr>
         <w:widowControl w:val="0"/>
         <w:numPr>
+          <w:ilvl w:val="0"/>
           <w:numId w:val="0"/>
         </w:numPr>
         <w:jc w:val="both"/>
@@ -3217,7 +3162,14 @@
           <w:rFonts w:hint="eastAsia" w:ascii="宋体" w:hAnsi="宋体" w:eastAsia="宋体" w:cs="宋体"/>
           <w:lang w:val="en-US" w:eastAsia="zh-CN"/>
         </w:rPr>
-        <w:t>Blockly-dev\blocklydemo\src\main\java\com\google\blockly\android\demo\LuaActivity.java</w:t>
+        <w:t>Blockly-dev\src</w:t>
+      </w:r>
+      <w:r>
+        <w:rPr>
+          <w:rFonts w:hint="eastAsia" w:ascii="宋体" w:hAnsi="宋体" w:eastAsia="宋体" w:cs="宋体"/>
+          <w:lang w:val="en-US" w:eastAsia="zh-CN"/>
+        </w:rPr>
+        <w:t>\blocklydemo\src\main\java\com\google\blockly\android\demo\LuaActivity.java</w:t>
       </w:r>
     </w:p>
     <w:p>
@@ -3231,6 +3183,7 @@
     <w:p>
       <w:pPr>
         <w:numPr>
+          <w:ilvl w:val="0"/>
           <w:numId w:val="0"/>
         </w:numPr>
         <w:rPr>
@@ -3249,17 +3202,7 @@
           <w:szCs w:val="21"/>
           <w:lang w:val="en-US" w:eastAsia="zh-CN"/>
         </w:rPr>
-        <w:t>二、</w:t>
-      </w:r>
-      <w:r>
-        <w:rPr>
-          <w:rStyle w:val="16"/>
-          <w:rFonts w:hint="eastAsia" w:ascii="宋体" w:hAnsi="宋体" w:eastAsia="宋体" w:cs="宋体"/>
-          <w:sz w:val="40"/>
-          <w:szCs w:val="21"/>
-          <w:lang w:val="en-US" w:eastAsia="zh-CN"/>
-        </w:rPr>
-        <w:t>Mixly测试代码</w:t>
+        <w:t>二、Mixly测试代码</w:t>
       </w:r>
       <w:bookmarkEnd w:id="9"/>
       <w:r>
@@ -3276,6 +3219,7 @@
       <w:pPr>
         <w:widowControl w:val="0"/>
         <w:numPr>
+          <w:ilvl w:val="0"/>
           <w:numId w:val="0"/>
         </w:numPr>
         <w:jc w:val="both"/>
@@ -4832,6 +4776,7 @@
       <w:pPr>
         <w:widowControl w:val="0"/>
         <w:numPr>
+          <w:ilvl w:val="0"/>
           <w:numId w:val="0"/>
         </w:numPr>
         <w:jc w:val="both"/>
@@ -4860,6 +4805,7 @@
       <w:pPr>
         <w:widowControl w:val="0"/>
         <w:numPr>
+          <w:ilvl w:val="0"/>
           <w:numId w:val="0"/>
         </w:numPr>
         <w:jc w:val="both"/>
@@ -4888,6 +4834,7 @@
       <w:pPr>
         <w:pStyle w:val="4"/>
         <w:numPr>
+          <w:ilvl w:val="0"/>
           <w:numId w:val="0"/>
         </w:numPr>
         <w:rPr>
@@ -4907,13 +4854,7 @@
         <w:rPr>
           <w:rFonts w:hint="eastAsia" w:ascii="宋体" w:hAnsi="宋体" w:eastAsia="宋体" w:cs="宋体"/>
         </w:rPr>
-        <w:t>Lua</w:t>
-      </w:r>
-      <w:r>
-        <w:rPr>
-          <w:rFonts w:hint="eastAsia" w:ascii="宋体" w:hAnsi="宋体" w:eastAsia="宋体" w:cs="宋体"/>
-        </w:rPr>
-        <w:t>Activity</w:t>
+        <w:t>LuaActivity</w:t>
       </w:r>
       <w:r>
         <w:rPr>
@@ -4927,6 +4868,7 @@
     <w:p>
       <w:pPr>
         <w:numPr>
+          <w:ilvl w:val="0"/>
           <w:numId w:val="0"/>
         </w:numPr>
         <w:rPr>
@@ -4945,6 +4887,7 @@
     <w:p>
       <w:pPr>
         <w:numPr>
+          <w:ilvl w:val="0"/>
           <w:numId w:val="0"/>
         </w:numPr>
         <w:rPr>
@@ -4957,12 +4900,13 @@
           <w:rFonts w:hint="eastAsia" w:ascii="宋体" w:hAnsi="宋体" w:eastAsia="宋体" w:cs="宋体"/>
           <w:lang w:val="en-US" w:eastAsia="zh-CN"/>
         </w:rPr>
-        <w:t>Blockly-dev\blocklydemo\src\main\java\com\google\blockly\android\demo\LuaActivity.java</w:t>
+        <w:t>Blockly-dev\src\blocklydemo\src\main\java\com\google\blockly\android\demo\LuaActivity.java</w:t>
       </w:r>
     </w:p>
     <w:p>
       <w:pPr>
         <w:numPr>
+          <w:ilvl w:val="0"/>
           <w:numId w:val="0"/>
         </w:numPr>
         <w:rPr>
@@ -4995,6 +4939,7 @@
     <w:p>
       <w:pPr>
         <w:numPr>
+          <w:ilvl w:val="0"/>
           <w:numId w:val="0"/>
         </w:numPr>
         <w:rPr>
@@ -5113,6 +5058,7 @@
     <w:p>
       <w:pPr>
         <w:numPr>
+          <w:ilvl w:val="0"/>
           <w:numId w:val="0"/>
         </w:numPr>
         <w:rPr>
@@ -5144,21 +5090,7 @@
           <w:rFonts w:hint="eastAsia" w:ascii="宋体" w:hAnsi="宋体" w:eastAsia="宋体" w:cs="宋体"/>
           <w:lang w:val="en-US" w:eastAsia="zh-CN"/>
         </w:rPr>
-        <w:t>(3)如果已经连接蓝牙，将生成代码通过蓝牙套接字</w:t>
-      </w:r>
-      <w:r>
-        <w:rPr>
-          <w:rFonts w:hint="eastAsia" w:ascii="宋体" w:hAnsi="宋体" w:eastAsia="宋体" w:cs="宋体"/>
-          <w:lang w:val="en-US" w:eastAsia="zh-CN"/>
-        </w:rPr>
-        <w:t>mmSocket</w:t>
-      </w:r>
-      <w:r>
-        <w:rPr>
-          <w:rFonts w:hint="eastAsia" w:ascii="宋体" w:hAnsi="宋体" w:eastAsia="宋体" w:cs="宋体"/>
-          <w:lang w:val="en-US" w:eastAsia="zh-CN"/>
-        </w:rPr>
-        <w:t>发送给蓝牙设备，接着如果传输失败那么提示用户重新连接，如果用户允许重连，到(2)</w:t>
+        <w:t>(3)如果已经连接蓝牙，将生成代码通过蓝牙套接字mmSocket发送给蓝牙设备，接着如果传输失败那么提示用户重新连接，如果用户允许重连，到(2)</w:t>
       </w:r>
     </w:p>
     <w:p>
@@ -5207,6 +5139,7 @@
     <w:p>
       <w:pPr>
         <w:numPr>
+          <w:ilvl w:val="0"/>
           <w:numId w:val="0"/>
         </w:numPr>
         <w:rPr>
@@ -5218,6 +5151,7 @@
     <w:p>
       <w:pPr>
         <w:numPr>
+          <w:ilvl w:val="0"/>
           <w:numId w:val="0"/>
         </w:numPr>
         <w:rPr>
@@ -5238,6 +5172,7 @@
       <w:pPr>
         <w:pStyle w:val="4"/>
         <w:numPr>
+          <w:ilvl w:val="0"/>
           <w:numId w:val="0"/>
         </w:numPr>
         <w:ind w:leftChars="0"/>
@@ -5295,7 +5230,7 @@
           <w:rFonts w:hint="eastAsia" w:ascii="宋体" w:hAnsi="宋体" w:eastAsia="宋体" w:cs="宋体"/>
           <w:lang w:val="en-US" w:eastAsia="zh-CN"/>
         </w:rPr>
-        <w:t>Blockly-dev\blocklydemo\src\main\java\com\google\blockly\android\demo\Bluetooth\BluetoothActivity.java</w:t>
+        <w:t>Blockly-dev\src\blocklydemo\src\main\java\com\google\blockly\android\demo\Bluetooth\BluetoothActivity.java</w:t>
       </w:r>
     </w:p>
     <w:p>
@@ -5797,18 +5732,7 @@
           <w:szCs w:val="24"/>
           <w:shd w:val="clear" w:fill="FFFFFF"/>
         </w:rPr>
-        <w:t>//</w:t>
-      </w:r>
-      <w:r>
-        <w:rPr>
-          <w:rFonts w:hint="eastAsia" w:ascii="宋体" w:hAnsi="宋体" w:eastAsia="宋体" w:cs="宋体"/>
-          <w:i/>
-          <w:color w:val="808080"/>
-          <w:sz w:val="24"/>
-          <w:szCs w:val="24"/>
-          <w:shd w:val="clear" w:fill="FFFFFF"/>
-        </w:rPr>
-        <w:t>已经点击打开蓝牙</w:t>
+        <w:t>//已经点击打开蓝牙</w:t>
       </w:r>
       <w:r>
         <w:rPr>
@@ -6566,6 +6490,7 @@
       <w:pPr>
         <w:pStyle w:val="4"/>
         <w:numPr>
+          <w:ilvl w:val="0"/>
           <w:numId w:val="0"/>
         </w:numPr>
         <w:rPr>
@@ -6634,7 +6559,7 @@
           <w:rFonts w:hint="eastAsia" w:ascii="宋体" w:hAnsi="宋体" w:eastAsia="宋体" w:cs="宋体"/>
           <w:lang w:val="en-US" w:eastAsia="zh-CN"/>
         </w:rPr>
-        <w:t>Blockly-dev\blocklydemo\src\main\java\com\google\blockly\android\demo\Bluetooth\ItemAdapter.java</w:t>
+        <w:t>Blockly-dev\src\blocklydemo\src\main\java\com\google\blockly\android\demo\Bluetooth\ItemAdapter.java</w:t>
       </w:r>
     </w:p>
     <w:p>
@@ -7505,14 +7430,7 @@
           <w:rFonts w:hint="eastAsia" w:ascii="宋体" w:hAnsi="宋体" w:eastAsia="宋体" w:cs="宋体"/>
           <w:lang w:val="en-US" w:eastAsia="zh-CN"/>
         </w:rPr>
-        <w:t>itemView.setOnClickListener</w:t>
-      </w:r>
-      <w:r>
-        <w:rPr>
-          <w:rFonts w:hint="eastAsia" w:ascii="宋体" w:hAnsi="宋体" w:eastAsia="宋体" w:cs="宋体"/>
-          <w:lang w:val="en-US" w:eastAsia="zh-CN"/>
-        </w:rPr>
-        <w:t>()中</w:t>
+        <w:t>itemView.setOnClickListener()中</w:t>
       </w:r>
     </w:p>
     <w:p>
@@ -7533,21 +7451,7 @@
           <w:rFonts w:hint="eastAsia" w:ascii="宋体" w:hAnsi="宋体" w:eastAsia="宋体" w:cs="宋体"/>
           <w:lang w:val="en-US" w:eastAsia="zh-CN"/>
         </w:rPr>
-        <w:t>获取点击位置的设备对象,在实例化</w:t>
-      </w:r>
-      <w:r>
-        <w:rPr>
-          <w:rFonts w:hint="eastAsia" w:ascii="宋体" w:hAnsi="宋体" w:eastAsia="宋体" w:cs="宋体"/>
-          <w:lang w:val="en-US" w:eastAsia="zh-CN"/>
-        </w:rPr>
-        <w:t>connectThread</w:t>
-      </w:r>
-      <w:r>
-        <w:rPr>
-          <w:rFonts w:hint="eastAsia" w:ascii="宋体" w:hAnsi="宋体" w:eastAsia="宋体" w:cs="宋体"/>
-          <w:lang w:val="en-US" w:eastAsia="zh-CN"/>
-        </w:rPr>
-        <w:t>时，将其传入</w:t>
+        <w:t>获取点击位置的设备对象,在实例化connectThread时，将其传入</w:t>
       </w:r>
     </w:p>
     <w:p>
@@ -7582,6 +7486,7 @@
       <w:pPr>
         <w:widowControl w:val="0"/>
         <w:numPr>
+          <w:ilvl w:val="0"/>
           <w:numId w:val="0"/>
         </w:numPr>
         <w:jc w:val="both"/>
@@ -7599,17 +7504,7 @@
           <w:szCs w:val="20"/>
           <w:lang w:val="en-US" w:eastAsia="zh-CN"/>
         </w:rPr>
-        <w:t>6.</w:t>
-      </w:r>
-      <w:r>
-        <w:rPr>
-          <w:rStyle w:val="17"/>
-          <w:rFonts w:hint="eastAsia"/>
-          <w:sz w:val="24"/>
-          <w:szCs w:val="20"/>
-          <w:lang w:val="en-US" w:eastAsia="zh-CN"/>
-        </w:rPr>
-        <w:t>类 MyViewHolder</w:t>
+        <w:t>6.类 MyViewHolder</w:t>
       </w:r>
       <w:bookmarkEnd w:id="26"/>
       <w:r>
@@ -7624,6 +7519,7 @@
       <w:pPr>
         <w:widowControl w:val="0"/>
         <w:numPr>
+          <w:ilvl w:val="0"/>
           <w:numId w:val="0"/>
         </w:numPr>
         <w:jc w:val="both"/>
@@ -7644,6 +7540,7 @@
       <w:pPr>
         <w:widowControl w:val="0"/>
         <w:numPr>
+          <w:ilvl w:val="0"/>
           <w:numId w:val="0"/>
         </w:numPr>
         <w:jc w:val="both"/>
@@ -7660,6 +7557,7 @@
         <w:keepLines w:val="0"/>
         <w:widowControl/>
         <w:numPr>
+          <w:ilvl w:val="0"/>
           <w:numId w:val="0"/>
         </w:numPr>
         <w:suppressLineNumbers w:val="0"/>
@@ -7682,6 +7580,7 @@
         <w:keepLines w:val="0"/>
         <w:widowControl/>
         <w:numPr>
+          <w:ilvl w:val="0"/>
           <w:numId w:val="0"/>
         </w:numPr>
         <w:suppressLineNumbers w:val="0"/>
@@ -7747,6 +7646,7 @@
         <w:keepLines w:val="0"/>
         <w:widowControl/>
         <w:numPr>
+          <w:ilvl w:val="0"/>
           <w:numId w:val="0"/>
         </w:numPr>
         <w:suppressLineNumbers w:val="0"/>
@@ -7768,6 +7668,7 @@
         <w:keepLines w:val="0"/>
         <w:widowControl/>
         <w:numPr>
+          <w:ilvl w:val="0"/>
           <w:numId w:val="0"/>
         </w:numPr>
         <w:suppressLineNumbers w:val="0"/>
@@ -7786,6 +7687,7 @@
       <w:pPr>
         <w:widowControl w:val="0"/>
         <w:numPr>
+          <w:ilvl w:val="0"/>
           <w:numId w:val="0"/>
         </w:numPr>
         <w:jc w:val="both"/>
@@ -7813,6 +7715,7 @@
       <w:pPr>
         <w:pStyle w:val="4"/>
         <w:numPr>
+          <w:ilvl w:val="0"/>
           <w:numId w:val="0"/>
         </w:numPr>
         <w:rPr>
@@ -7839,6 +7742,7 @@
       <w:pPr>
         <w:widowControl w:val="0"/>
         <w:numPr>
+          <w:ilvl w:val="0"/>
           <w:numId w:val="0"/>
         </w:numPr>
         <w:jc w:val="both"/>
@@ -7859,6 +7763,7 @@
       <w:pPr>
         <w:widowControl w:val="0"/>
         <w:numPr>
+          <w:ilvl w:val="0"/>
           <w:numId w:val="0"/>
         </w:numPr>
         <w:jc w:val="both"/>
@@ -7871,6 +7776,65 @@
       <w:pPr>
         <w:widowControl w:val="0"/>
         <w:numPr>
+          <w:ilvl w:val="0"/>
+          <w:numId w:val="0"/>
+        </w:numPr>
+        <w:jc w:val="both"/>
+        <w:rPr>
+          <w:rFonts w:hint="eastAsia" w:ascii="宋体" w:hAnsi="宋体" w:eastAsia="宋体" w:cs="宋体"/>
+          <w:lang w:val="en-US" w:eastAsia="zh-CN"/>
+        </w:rPr>
+      </w:pPr>
+      <w:r>
+        <w:rPr>
+          <w:rFonts w:hint="eastAsia" w:ascii="宋体" w:hAnsi="宋体" w:eastAsia="宋体" w:cs="宋体"/>
+          <w:lang w:val="en-US" w:eastAsia="zh-CN"/>
+        </w:rPr>
+        <w:t>文件位置：</w:t>
+      </w:r>
+    </w:p>
+    <w:p>
+      <w:pPr>
+        <w:widowControl w:val="0"/>
+        <w:numPr>
+          <w:ilvl w:val="0"/>
+          <w:numId w:val="0"/>
+        </w:numPr>
+        <w:jc w:val="both"/>
+        <w:rPr>
+          <w:rFonts w:hint="eastAsia" w:ascii="宋体" w:hAnsi="宋体" w:eastAsia="宋体" w:cs="宋体"/>
+          <w:lang w:val="en-US" w:eastAsia="zh-CN"/>
+        </w:rPr>
+      </w:pPr>
+      <w:r>
+        <w:rPr>
+          <w:rFonts w:hint="eastAsia" w:ascii="宋体" w:hAnsi="宋体" w:eastAsia="宋体" w:cs="宋体"/>
+          <w:lang w:val="en-US" w:eastAsia="zh-CN"/>
+        </w:rPr>
+        <w:t>Blockly-dev\src\blocklydemo\src\main\java\com\google\blockly\android\demo\Bluetooth\ConnectBluetoothThread.java</w:t>
+      </w:r>
+    </w:p>
+    <w:p>
+      <w:pPr>
+        <w:widowControl w:val="0"/>
+        <w:numPr>
+          <w:ilvl w:val="0"/>
+          <w:numId w:val="0"/>
+        </w:numPr>
+        <w:jc w:val="both"/>
+        <w:rPr>
+          <w:rFonts w:hint="eastAsia" w:ascii="宋体" w:hAnsi="宋体" w:eastAsia="宋体" w:cs="宋体"/>
+          <w:lang w:val="en-US" w:eastAsia="zh-CN"/>
+        </w:rPr>
+      </w:pPr>
+      <w:bookmarkStart w:id="35" w:name="_GoBack"/>
+      <w:bookmarkEnd w:id="35"/>
+    </w:p>
+    <w:p>
+      <w:pPr>
+        <w:widowControl w:val="0"/>
+        <w:numPr>
+          <w:ilvl w:val="0"/>
           <w:numId w:val="0"/>
         </w:numPr>
         <w:jc w:val="both"/>
@@ -8348,6 +8312,7 @@
       <w:pPr>
         <w:widowControl w:val="0"/>
         <w:numPr>
+          <w:ilvl w:val="0"/>
           <w:numId w:val="0"/>
         </w:numPr>
         <w:jc w:val="both"/>
@@ -8461,6 +8426,7 @@
       <w:pPr>
         <w:widowControl w:val="0"/>
         <w:numPr>
+          <w:ilvl w:val="0"/>
           <w:numId w:val="0"/>
         </w:numPr>
         <w:jc w:val="both"/>
@@ -8659,6 +8625,7 @@
       <w:pPr>
         <w:widowControl w:val="0"/>
         <w:numPr>
+          <w:ilvl w:val="0"/>
           <w:numId w:val="0"/>
         </w:numPr>
         <w:jc w:val="both"/>
@@ -8672,6 +8639,7 @@
       <w:pPr>
         <w:pStyle w:val="2"/>
         <w:numPr>
+          <w:ilvl w:val="0"/>
           <w:numId w:val="0"/>
         </w:numPr>
         <w:rPr>
@@ -8697,6 +8665,7 @@
       <w:pPr>
         <w:widowControl w:val="0"/>
         <w:numPr>
+          <w:ilvl w:val="0"/>
           <w:numId w:val="0"/>
         </w:numPr>
         <w:jc w:val="both"/>
@@ -8729,6 +8698,7 @@
       <w:pPr>
         <w:widowControl w:val="0"/>
         <w:numPr>
+          <w:ilvl w:val="0"/>
           <w:numId w:val="0"/>
         </w:numPr>
         <w:jc w:val="both"/>
@@ -8753,7 +8723,370 @@
         </w:tblBorders>
         <w:tblLayout w:type="fixed"/>
         <w:tblCellMar>
+          <w:top w:w="0" w:type="dxa"/>
           <w:left w:w="108" w:type="dxa"/>
+          <w:bottom w:w="0" w:type="dxa"/>
+          <w:right w:w="108" w:type="dxa"/>
+        </w:tblCellMar>
+      </w:tblPr>
+      <w:tblGrid>
+        <w:gridCol w:w="8522"/>
+      </w:tblGrid>
+      <w:tr>
+        <w:tblPrEx>
+          <w:tblBorders>
+            <w:top w:val="single" w:color="auto" w:sz="4" w:space="0"/>
+            <w:left w:val="single" w:color="auto" w:sz="4" w:space="0"/>
+            <w:bottom w:val="single" w:color="auto" w:sz="4" w:space="0"/>
+            <w:right w:val="single" w:color="auto" w:sz="4" w:space="0"/>
+            <w:insideH w:val="single" w:color="auto" w:sz="4" w:space="0"/>
+            <w:insideV w:val="single" w:color="auto" w:sz="4" w:space="0"/>
+          </w:tblBorders>
+          <w:tblLayout w:type="fixed"/>
+        </w:tblPrEx>
+        <w:tc>
+          <w:tcPr>
+            <w:tcW w:w="8522" w:type="dxa"/>
+          </w:tcPr>
+          <w:p>
+            <w:pPr>
+              <w:pStyle w:val="10"/>
+              <w:keepNext w:val="0"/>
+              <w:keepLines w:val="0"/>
+              <w:widowControl/>
+              <w:suppressLineNumbers w:val="0"/>
+              <w:shd w:val="clear" w:fill="FFFFFF"/>
+              <w:rPr>
+                <w:rFonts w:hint="eastAsia" w:ascii="宋体" w:hAnsi="宋体" w:eastAsia="宋体" w:cs="宋体"/>
+                <w:color w:val="000000"/>
+                <w:sz w:val="24"/>
+                <w:szCs w:val="24"/>
+              </w:rPr>
+            </w:pPr>
+            <w:r>
+              <w:rPr>
+                <w:rFonts w:hint="eastAsia" w:ascii="宋体" w:hAnsi="宋体" w:eastAsia="宋体" w:cs="宋体"/>
+                <w:color w:val="000000"/>
+                <w:sz w:val="24"/>
+                <w:szCs w:val="24"/>
+                <w:shd w:val="clear" w:fill="FFFFFF"/>
+              </w:rPr>
+              <w:t>&lt;</w:t>
+            </w:r>
+            <w:r>
+              <w:rPr>
+                <w:rFonts w:hint="eastAsia" w:ascii="宋体" w:hAnsi="宋体" w:eastAsia="宋体" w:cs="宋体"/>
+                <w:b/>
+                <w:color w:val="000080"/>
+                <w:sz w:val="24"/>
+                <w:szCs w:val="24"/>
+                <w:shd w:val="clear" w:fill="FFFFFF"/>
+              </w:rPr>
+              <w:t xml:space="preserve">uses-permission </w:t>
+            </w:r>
+            <w:r>
+              <w:rPr>
+                <w:rFonts w:hint="eastAsia" w:ascii="宋体" w:hAnsi="宋体" w:eastAsia="宋体" w:cs="宋体"/>
+                <w:b/>
+                <w:color w:val="660E7A"/>
+                <w:sz w:val="24"/>
+                <w:szCs w:val="24"/>
+                <w:shd w:val="clear" w:fill="FFFFFF"/>
+              </w:rPr>
+              <w:t>android</w:t>
+            </w:r>
+            <w:r>
+              <w:rPr>
+                <w:rFonts w:hint="eastAsia" w:ascii="宋体" w:hAnsi="宋体" w:eastAsia="宋体" w:cs="宋体"/>
+                <w:b/>
+                <w:color w:val="0000FF"/>
+                <w:sz w:val="24"/>
+                <w:szCs w:val="24"/>
+                <w:shd w:val="clear" w:fill="FFFFFF"/>
+              </w:rPr>
+              <w:t>:name=</w:t>
+            </w:r>
+            <w:r>
+              <w:rPr>
+                <w:rFonts w:hint="eastAsia" w:ascii="宋体" w:hAnsi="宋体" w:eastAsia="宋体" w:cs="宋体"/>
+                <w:b/>
+                <w:color w:val="008000"/>
+                <w:sz w:val="24"/>
+                <w:szCs w:val="24"/>
+                <w:shd w:val="clear" w:fill="FFFFFF"/>
+              </w:rPr>
+              <w:t xml:space="preserve">"android.permission.BLUETOOTH" </w:t>
+            </w:r>
+            <w:r>
+              <w:rPr>
+                <w:rFonts w:hint="eastAsia" w:ascii="宋体" w:hAnsi="宋体" w:eastAsia="宋体" w:cs="宋体"/>
+                <w:color w:val="000000"/>
+                <w:sz w:val="24"/>
+                <w:szCs w:val="24"/>
+                <w:shd w:val="clear" w:fill="FFFFFF"/>
+              </w:rPr>
+              <w:t>/&gt;</w:t>
+            </w:r>
+            <w:r>
+              <w:rPr>
+                <w:rFonts w:hint="eastAsia" w:ascii="宋体" w:hAnsi="宋体" w:eastAsia="宋体" w:cs="宋体"/>
+                <w:color w:val="000000"/>
+                <w:sz w:val="24"/>
+                <w:szCs w:val="24"/>
+                <w:shd w:val="clear" w:fill="FFFFFF"/>
+              </w:rPr>
+              <w:br w:type="textWrapping"/>
+            </w:r>
+            <w:r>
+              <w:rPr>
+                <w:rFonts w:hint="eastAsia" w:ascii="宋体" w:hAnsi="宋体" w:eastAsia="宋体" w:cs="宋体"/>
+                <w:color w:val="000000"/>
+                <w:sz w:val="24"/>
+                <w:szCs w:val="24"/>
+                <w:shd w:val="clear" w:fill="FFFFFF"/>
+              </w:rPr>
+              <w:t>&lt;</w:t>
+            </w:r>
+            <w:r>
+              <w:rPr>
+                <w:rFonts w:hint="eastAsia" w:ascii="宋体" w:hAnsi="宋体" w:eastAsia="宋体" w:cs="宋体"/>
+                <w:b/>
+                <w:color w:val="000080"/>
+                <w:sz w:val="24"/>
+                <w:szCs w:val="24"/>
+                <w:shd w:val="clear" w:fill="FFFFFF"/>
+              </w:rPr>
+              <w:t xml:space="preserve">uses-permission </w:t>
+            </w:r>
+            <w:r>
+              <w:rPr>
+                <w:rFonts w:hint="eastAsia" w:ascii="宋体" w:hAnsi="宋体" w:eastAsia="宋体" w:cs="宋体"/>
+                <w:b/>
+                <w:color w:val="660E7A"/>
+                <w:sz w:val="24"/>
+                <w:szCs w:val="24"/>
+                <w:shd w:val="clear" w:fill="FFFFFF"/>
+              </w:rPr>
+              <w:t>android</w:t>
+            </w:r>
+            <w:r>
+              <w:rPr>
+                <w:rFonts w:hint="eastAsia" w:ascii="宋体" w:hAnsi="宋体" w:eastAsia="宋体" w:cs="宋体"/>
+                <w:b/>
+                <w:color w:val="0000FF"/>
+                <w:sz w:val="24"/>
+                <w:szCs w:val="24"/>
+                <w:shd w:val="clear" w:fill="FFFFFF"/>
+              </w:rPr>
+              <w:t>:name=</w:t>
+            </w:r>
+            <w:r>
+              <w:rPr>
+                <w:rFonts w:hint="eastAsia" w:ascii="宋体" w:hAnsi="宋体" w:eastAsia="宋体" w:cs="宋体"/>
+                <w:b/>
+                <w:color w:val="008000"/>
+                <w:sz w:val="24"/>
+                <w:szCs w:val="24"/>
+                <w:shd w:val="clear" w:fill="FFFFFF"/>
+              </w:rPr>
+              <w:t xml:space="preserve">"android.permission.BLUETOOTH_ADMIN" </w:t>
+            </w:r>
+            <w:r>
+              <w:rPr>
+                <w:rFonts w:hint="eastAsia" w:ascii="宋体" w:hAnsi="宋体" w:eastAsia="宋体" w:cs="宋体"/>
+                <w:color w:val="000000"/>
+                <w:sz w:val="24"/>
+                <w:szCs w:val="24"/>
+                <w:shd w:val="clear" w:fill="FFFFFF"/>
+              </w:rPr>
+              <w:t>/&gt;</w:t>
+            </w:r>
+            <w:r>
+              <w:rPr>
+                <w:rFonts w:hint="eastAsia" w:ascii="宋体" w:hAnsi="宋体" w:eastAsia="宋体" w:cs="宋体"/>
+                <w:color w:val="000000"/>
+                <w:sz w:val="24"/>
+                <w:szCs w:val="24"/>
+                <w:shd w:val="clear" w:fill="FFFFFF"/>
+              </w:rPr>
+              <w:br w:type="textWrapping"/>
+            </w:r>
+            <w:r>
+              <w:rPr>
+                <w:rFonts w:hint="eastAsia" w:ascii="宋体" w:hAnsi="宋体" w:eastAsia="宋体" w:cs="宋体"/>
+                <w:color w:val="000000"/>
+                <w:sz w:val="24"/>
+                <w:szCs w:val="24"/>
+                <w:shd w:val="clear" w:fill="FFFFFF"/>
+              </w:rPr>
+              <w:t>&lt;</w:t>
+            </w:r>
+            <w:r>
+              <w:rPr>
+                <w:rFonts w:hint="eastAsia" w:ascii="宋体" w:hAnsi="宋体" w:eastAsia="宋体" w:cs="宋体"/>
+                <w:b/>
+                <w:color w:val="000080"/>
+                <w:sz w:val="24"/>
+                <w:szCs w:val="24"/>
+                <w:shd w:val="clear" w:fill="FFFFFF"/>
+              </w:rPr>
+              <w:t xml:space="preserve">uses-permission </w:t>
+            </w:r>
+            <w:r>
+              <w:rPr>
+                <w:rFonts w:hint="eastAsia" w:ascii="宋体" w:hAnsi="宋体" w:eastAsia="宋体" w:cs="宋体"/>
+                <w:b/>
+                <w:color w:val="660E7A"/>
+                <w:sz w:val="24"/>
+                <w:szCs w:val="24"/>
+                <w:shd w:val="clear" w:fill="FFFFFF"/>
+              </w:rPr>
+              <w:t>android</w:t>
+            </w:r>
+            <w:r>
+              <w:rPr>
+                <w:rFonts w:hint="eastAsia" w:ascii="宋体" w:hAnsi="宋体" w:eastAsia="宋体" w:cs="宋体"/>
+                <w:b/>
+                <w:color w:val="0000FF"/>
+                <w:sz w:val="24"/>
+                <w:szCs w:val="24"/>
+                <w:shd w:val="clear" w:fill="FFFFFF"/>
+              </w:rPr>
+              <w:t>:name=</w:t>
+            </w:r>
+            <w:r>
+              <w:rPr>
+                <w:rFonts w:hint="eastAsia" w:ascii="宋体" w:hAnsi="宋体" w:eastAsia="宋体" w:cs="宋体"/>
+                <w:b/>
+                <w:color w:val="008000"/>
+                <w:sz w:val="24"/>
+                <w:szCs w:val="24"/>
+                <w:shd w:val="clear" w:fill="FFFFFF"/>
+              </w:rPr>
+              <w:t>"android.permission.ACCESS_COARSE_LOCATION"</w:t>
+            </w:r>
+            <w:r>
+              <w:rPr>
+                <w:rFonts w:hint="eastAsia" w:ascii="宋体" w:hAnsi="宋体" w:eastAsia="宋体" w:cs="宋体"/>
+                <w:color w:val="000000"/>
+                <w:sz w:val="24"/>
+                <w:szCs w:val="24"/>
+                <w:shd w:val="clear" w:fill="FFFFFF"/>
+              </w:rPr>
+              <w:t>/&gt;</w:t>
+            </w:r>
+          </w:p>
+          <w:p>
+            <w:pPr>
+              <w:widowControl w:val="0"/>
+              <w:numPr>
+                <w:ilvl w:val="0"/>
+                <w:numId w:val="0"/>
+              </w:numPr>
+              <w:jc w:val="both"/>
+              <w:rPr>
+                <w:rFonts w:hint="eastAsia" w:ascii="宋体" w:hAnsi="宋体" w:eastAsia="宋体" w:cs="宋体"/>
+                <w:vertAlign w:val="baseline"/>
+                <w:lang w:val="en-US" w:eastAsia="zh-CN"/>
+              </w:rPr>
+            </w:pPr>
+          </w:p>
+        </w:tc>
+      </w:tr>
+    </w:tbl>
+    <w:p>
+      <w:pPr>
+        <w:widowControl w:val="0"/>
+        <w:numPr>
+          <w:ilvl w:val="0"/>
+          <w:numId w:val="0"/>
+        </w:numPr>
+        <w:jc w:val="both"/>
+        <w:rPr>
+          <w:rFonts w:hint="eastAsia" w:ascii="宋体" w:hAnsi="宋体" w:eastAsia="宋体" w:cs="宋体"/>
+          <w:lang w:val="en-US" w:eastAsia="zh-CN"/>
+        </w:rPr>
+      </w:pPr>
+    </w:p>
+    <w:p>
+      <w:pPr>
+        <w:widowControl w:val="0"/>
+        <w:numPr>
+          <w:ilvl w:val="0"/>
+          <w:numId w:val="0"/>
+        </w:numPr>
+        <w:jc w:val="both"/>
+        <w:rPr>
+          <w:rFonts w:hint="eastAsia" w:ascii="宋体" w:hAnsi="宋体" w:eastAsia="宋体" w:cs="宋体"/>
+          <w:lang w:val="en-US" w:eastAsia="zh-CN"/>
+        </w:rPr>
+      </w:pPr>
+      <w:bookmarkStart w:id="34" w:name="_Toc26935"/>
+      <w:r>
+        <w:rPr>
+          <w:rStyle w:val="17"/>
+          <w:rFonts w:hint="eastAsia"/>
+          <w:sz w:val="24"/>
+          <w:szCs w:val="20"/>
+          <w:lang w:val="en-US" w:eastAsia="zh-CN"/>
+        </w:rPr>
+        <w:t>2.每个活动都添加下面两个属性</w:t>
+      </w:r>
+      <w:bookmarkEnd w:id="34"/>
+      <w:r>
+        <w:rPr>
+          <w:rFonts w:hint="eastAsia" w:ascii="宋体" w:hAnsi="宋体" w:eastAsia="宋体" w:cs="宋体"/>
+          <w:lang w:val="en-US" w:eastAsia="zh-CN"/>
+        </w:rPr>
+        <w:t>（在AndroidManifest.xm中，）</w:t>
+      </w:r>
+    </w:p>
+    <w:p>
+      <w:pPr>
+        <w:widowControl w:val="0"/>
+        <w:numPr>
+          <w:ilvl w:val="0"/>
+          <w:numId w:val="0"/>
+        </w:numPr>
+        <w:jc w:val="both"/>
+        <w:rPr>
+          <w:rFonts w:hint="eastAsia" w:ascii="宋体" w:hAnsi="宋体" w:eastAsia="宋体" w:cs="宋体"/>
+          <w:lang w:val="en-US" w:eastAsia="zh-CN"/>
+        </w:rPr>
+      </w:pPr>
+    </w:p>
+    <w:p>
+      <w:pPr>
+        <w:widowControl w:val="0"/>
+        <w:numPr>
+          <w:ilvl w:val="0"/>
+          <w:numId w:val="0"/>
+        </w:numPr>
+        <w:jc w:val="both"/>
+        <w:rPr>
+          <w:rFonts w:hint="eastAsia" w:ascii="宋体" w:hAnsi="宋体" w:eastAsia="宋体" w:cs="宋体"/>
+          <w:lang w:val="en-US" w:eastAsia="zh-CN"/>
+        </w:rPr>
+      </w:pPr>
+    </w:p>
+    <w:tbl>
+      <w:tblPr>
+        <w:tblStyle w:val="14"/>
+        <w:tblW w:w="8522" w:type="dxa"/>
+        <w:tblInd w:w="0" w:type="dxa"/>
+        <w:tblBorders>
+          <w:top w:val="single" w:color="auto" w:sz="4" w:space="0"/>
+          <w:left w:val="single" w:color="auto" w:sz="4" w:space="0"/>
+          <w:bottom w:val="single" w:color="auto" w:sz="4" w:space="0"/>
+          <w:right w:val="single" w:color="auto" w:sz="4" w:space="0"/>
+          <w:insideH w:val="single" w:color="auto" w:sz="4" w:space="0"/>
+          <w:insideV w:val="single" w:color="auto" w:sz="4" w:space="0"/>
+        </w:tblBorders>
+        <w:tblLayout w:type="fixed"/>
+        <w:tblCellMar>
+          <w:top w:w="0" w:type="dxa"/>
+          <w:left w:w="108" w:type="dxa"/>
+          <w:bottom w:w="0" w:type="dxa"/>
           <w:right w:w="108" w:type="dxa"/>
         </w:tblCellMar>
       </w:tblPr>
@@ -8772,7 +9105,9 @@
           </w:tblBorders>
           <w:tblLayout w:type="fixed"/>
           <w:tblCellMar>
+            <w:top w:w="0" w:type="dxa"/>
             <w:left w:w="108" w:type="dxa"/>
+            <w:bottom w:w="0" w:type="dxa"/>
             <w:right w:w="108" w:type="dxa"/>
           </w:tblCellMar>
         </w:tblPrEx>
@@ -8790,374 +9125,6 @@
               <w:shd w:val="clear" w:fill="FFFFFF"/>
               <w:rPr>
                 <w:rFonts w:hint="eastAsia" w:ascii="宋体" w:hAnsi="宋体" w:eastAsia="宋体" w:cs="宋体"/>
-                <w:color w:val="000000"/>
-                <w:sz w:val="24"/>
-                <w:szCs w:val="24"/>
-              </w:rPr>
-            </w:pPr>
-            <w:r>
-              <w:rPr>
-                <w:rFonts w:hint="eastAsia" w:ascii="宋体" w:hAnsi="宋体" w:eastAsia="宋体" w:cs="宋体"/>
-                <w:color w:val="000000"/>
-                <w:sz w:val="24"/>
-                <w:szCs w:val="24"/>
-                <w:shd w:val="clear" w:fill="FFFFFF"/>
-              </w:rPr>
-              <w:t>&lt;</w:t>
-            </w:r>
-            <w:r>
-              <w:rPr>
-                <w:rFonts w:hint="eastAsia" w:ascii="宋体" w:hAnsi="宋体" w:eastAsia="宋体" w:cs="宋体"/>
-                <w:b/>
-                <w:color w:val="000080"/>
-                <w:sz w:val="24"/>
-                <w:szCs w:val="24"/>
-                <w:shd w:val="clear" w:fill="FFFFFF"/>
-              </w:rPr>
-              <w:t xml:space="preserve">uses-permission </w:t>
-            </w:r>
-            <w:r>
-              <w:rPr>
-                <w:rFonts w:hint="eastAsia" w:ascii="宋体" w:hAnsi="宋体" w:eastAsia="宋体" w:cs="宋体"/>
-                <w:b/>
-                <w:color w:val="660E7A"/>
-                <w:sz w:val="24"/>
-                <w:szCs w:val="24"/>
-                <w:shd w:val="clear" w:fill="FFFFFF"/>
-              </w:rPr>
-              <w:t>android</w:t>
-            </w:r>
-            <w:r>
-              <w:rPr>
-                <w:rFonts w:hint="eastAsia" w:ascii="宋体" w:hAnsi="宋体" w:eastAsia="宋体" w:cs="宋体"/>
-                <w:b/>
-                <w:color w:val="0000FF"/>
-                <w:sz w:val="24"/>
-                <w:szCs w:val="24"/>
-                <w:shd w:val="clear" w:fill="FFFFFF"/>
-              </w:rPr>
-              <w:t>:name=</w:t>
-            </w:r>
-            <w:r>
-              <w:rPr>
-                <w:rFonts w:hint="eastAsia" w:ascii="宋体" w:hAnsi="宋体" w:eastAsia="宋体" w:cs="宋体"/>
-                <w:b/>
-                <w:color w:val="008000"/>
-                <w:sz w:val="24"/>
-                <w:szCs w:val="24"/>
-                <w:shd w:val="clear" w:fill="FFFFFF"/>
-              </w:rPr>
-              <w:t xml:space="preserve">"android.permission.BLUETOOTH" </w:t>
-            </w:r>
-            <w:r>
-              <w:rPr>
-                <w:rFonts w:hint="eastAsia" w:ascii="宋体" w:hAnsi="宋体" w:eastAsia="宋体" w:cs="宋体"/>
-                <w:color w:val="000000"/>
-                <w:sz w:val="24"/>
-                <w:szCs w:val="24"/>
-                <w:shd w:val="clear" w:fill="FFFFFF"/>
-              </w:rPr>
-              <w:t>/&gt;</w:t>
-            </w:r>
-            <w:r>
-              <w:rPr>
-                <w:rFonts w:hint="eastAsia" w:ascii="宋体" w:hAnsi="宋体" w:eastAsia="宋体" w:cs="宋体"/>
-                <w:color w:val="000000"/>
-                <w:sz w:val="24"/>
-                <w:szCs w:val="24"/>
-                <w:shd w:val="clear" w:fill="FFFFFF"/>
-              </w:rPr>
-              <w:br w:type="textWrapping"/>
-            </w:r>
-            <w:r>
-              <w:rPr>
-                <w:rFonts w:hint="eastAsia" w:ascii="宋体" w:hAnsi="宋体" w:eastAsia="宋体" w:cs="宋体"/>
-                <w:color w:val="000000"/>
-                <w:sz w:val="24"/>
-                <w:szCs w:val="24"/>
-                <w:shd w:val="clear" w:fill="FFFFFF"/>
-              </w:rPr>
-              <w:t>&lt;</w:t>
-            </w:r>
-            <w:r>
-              <w:rPr>
-                <w:rFonts w:hint="eastAsia" w:ascii="宋体" w:hAnsi="宋体" w:eastAsia="宋体" w:cs="宋体"/>
-                <w:b/>
-                <w:color w:val="000080"/>
-                <w:sz w:val="24"/>
-                <w:szCs w:val="24"/>
-                <w:shd w:val="clear" w:fill="FFFFFF"/>
-              </w:rPr>
-              <w:t xml:space="preserve">uses-permission </w:t>
-            </w:r>
-            <w:r>
-              <w:rPr>
-                <w:rFonts w:hint="eastAsia" w:ascii="宋体" w:hAnsi="宋体" w:eastAsia="宋体" w:cs="宋体"/>
-                <w:b/>
-                <w:color w:val="660E7A"/>
-                <w:sz w:val="24"/>
-                <w:szCs w:val="24"/>
-                <w:shd w:val="clear" w:fill="FFFFFF"/>
-              </w:rPr>
-              <w:t>android</w:t>
-            </w:r>
-            <w:r>
-              <w:rPr>
-                <w:rFonts w:hint="eastAsia" w:ascii="宋体" w:hAnsi="宋体" w:eastAsia="宋体" w:cs="宋体"/>
-                <w:b/>
-                <w:color w:val="0000FF"/>
-                <w:sz w:val="24"/>
-                <w:szCs w:val="24"/>
-                <w:shd w:val="clear" w:fill="FFFFFF"/>
-              </w:rPr>
-              <w:t>:name=</w:t>
-            </w:r>
-            <w:r>
-              <w:rPr>
-                <w:rFonts w:hint="eastAsia" w:ascii="宋体" w:hAnsi="宋体" w:eastAsia="宋体" w:cs="宋体"/>
-                <w:b/>
-                <w:color w:val="008000"/>
-                <w:sz w:val="24"/>
-                <w:szCs w:val="24"/>
-                <w:shd w:val="clear" w:fill="FFFFFF"/>
-              </w:rPr>
-              <w:t xml:space="preserve">"android.permission.BLUETOOTH_ADMIN" </w:t>
-            </w:r>
-            <w:r>
-              <w:rPr>
-                <w:rFonts w:hint="eastAsia" w:ascii="宋体" w:hAnsi="宋体" w:eastAsia="宋体" w:cs="宋体"/>
-                <w:color w:val="000000"/>
-                <w:sz w:val="24"/>
-                <w:szCs w:val="24"/>
-                <w:shd w:val="clear" w:fill="FFFFFF"/>
-              </w:rPr>
-              <w:t>/&gt;</w:t>
-            </w:r>
-            <w:r>
-              <w:rPr>
-                <w:rFonts w:hint="eastAsia" w:ascii="宋体" w:hAnsi="宋体" w:eastAsia="宋体" w:cs="宋体"/>
-                <w:color w:val="000000"/>
-                <w:sz w:val="24"/>
-                <w:szCs w:val="24"/>
-                <w:shd w:val="clear" w:fill="FFFFFF"/>
-              </w:rPr>
-              <w:br w:type="textWrapping"/>
-            </w:r>
-            <w:r>
-              <w:rPr>
-                <w:rFonts w:hint="eastAsia" w:ascii="宋体" w:hAnsi="宋体" w:eastAsia="宋体" w:cs="宋体"/>
-                <w:color w:val="000000"/>
-                <w:sz w:val="24"/>
-                <w:szCs w:val="24"/>
-                <w:shd w:val="clear" w:fill="FFFFFF"/>
-              </w:rPr>
-              <w:t>&lt;</w:t>
-            </w:r>
-            <w:r>
-              <w:rPr>
-                <w:rFonts w:hint="eastAsia" w:ascii="宋体" w:hAnsi="宋体" w:eastAsia="宋体" w:cs="宋体"/>
-                <w:b/>
-                <w:color w:val="000080"/>
-                <w:sz w:val="24"/>
-                <w:szCs w:val="24"/>
-                <w:shd w:val="clear" w:fill="FFFFFF"/>
-              </w:rPr>
-              <w:t xml:space="preserve">uses-permission </w:t>
-            </w:r>
-            <w:r>
-              <w:rPr>
-                <w:rFonts w:hint="eastAsia" w:ascii="宋体" w:hAnsi="宋体" w:eastAsia="宋体" w:cs="宋体"/>
-                <w:b/>
-                <w:color w:val="660E7A"/>
-                <w:sz w:val="24"/>
-                <w:szCs w:val="24"/>
-                <w:shd w:val="clear" w:fill="FFFFFF"/>
-              </w:rPr>
-              <w:t>android</w:t>
-            </w:r>
-            <w:r>
-              <w:rPr>
-                <w:rFonts w:hint="eastAsia" w:ascii="宋体" w:hAnsi="宋体" w:eastAsia="宋体" w:cs="宋体"/>
-                <w:b/>
-                <w:color w:val="0000FF"/>
-                <w:sz w:val="24"/>
-                <w:szCs w:val="24"/>
-                <w:shd w:val="clear" w:fill="FFFFFF"/>
-              </w:rPr>
-              <w:t>:name=</w:t>
-            </w:r>
-            <w:r>
-              <w:rPr>
-                <w:rFonts w:hint="eastAsia" w:ascii="宋体" w:hAnsi="宋体" w:eastAsia="宋体" w:cs="宋体"/>
-                <w:b/>
-                <w:color w:val="008000"/>
-                <w:sz w:val="24"/>
-                <w:szCs w:val="24"/>
-                <w:shd w:val="clear" w:fill="FFFFFF"/>
-              </w:rPr>
-              <w:t>"android.permission.ACCESS_COARSE_LOCATION"</w:t>
-            </w:r>
-            <w:r>
-              <w:rPr>
-                <w:rFonts w:hint="eastAsia" w:ascii="宋体" w:hAnsi="宋体" w:eastAsia="宋体" w:cs="宋体"/>
-                <w:color w:val="000000"/>
-                <w:sz w:val="24"/>
-                <w:szCs w:val="24"/>
-                <w:shd w:val="clear" w:fill="FFFFFF"/>
-              </w:rPr>
-              <w:t>/&gt;</w:t>
-            </w:r>
-          </w:p>
-          <w:p>
-            <w:pPr>
-              <w:widowControl w:val="0"/>
-              <w:numPr>
-                <w:numId w:val="0"/>
-              </w:numPr>
-              <w:jc w:val="both"/>
-              <w:rPr>
-                <w:rFonts w:hint="eastAsia" w:ascii="宋体" w:hAnsi="宋体" w:eastAsia="宋体" w:cs="宋体"/>
-                <w:vertAlign w:val="baseline"/>
-                <w:lang w:val="en-US" w:eastAsia="zh-CN"/>
-              </w:rPr>
-            </w:pPr>
-          </w:p>
-        </w:tc>
-      </w:tr>
-    </w:tbl>
-    <w:p>
-      <w:pPr>
-        <w:widowControl w:val="0"/>
-        <w:numPr>
-          <w:numId w:val="0"/>
-        </w:numPr>
-        <w:jc w:val="both"/>
-        <w:rPr>
-          <w:rFonts w:hint="eastAsia" w:ascii="宋体" w:hAnsi="宋体" w:eastAsia="宋体" w:cs="宋体"/>
-          <w:lang w:val="en-US" w:eastAsia="zh-CN"/>
-        </w:rPr>
-      </w:pPr>
-    </w:p>
-    <w:p>
-      <w:pPr>
-        <w:widowControl w:val="0"/>
-        <w:numPr>
-          <w:numId w:val="0"/>
-        </w:numPr>
-        <w:jc w:val="both"/>
-        <w:rPr>
-          <w:rFonts w:hint="eastAsia" w:ascii="宋体" w:hAnsi="宋体" w:eastAsia="宋体" w:cs="宋体"/>
-          <w:lang w:val="en-US" w:eastAsia="zh-CN"/>
-        </w:rPr>
-      </w:pPr>
-      <w:bookmarkStart w:id="34" w:name="_Toc26935"/>
-      <w:r>
-        <w:rPr>
-          <w:rStyle w:val="17"/>
-          <w:rFonts w:hint="eastAsia"/>
-          <w:sz w:val="24"/>
-          <w:szCs w:val="20"/>
-          <w:lang w:val="en-US" w:eastAsia="zh-CN"/>
-        </w:rPr>
-        <w:t>2.</w:t>
-      </w:r>
-      <w:r>
-        <w:rPr>
-          <w:rStyle w:val="17"/>
-          <w:rFonts w:hint="eastAsia"/>
-          <w:sz w:val="24"/>
-          <w:szCs w:val="20"/>
-          <w:lang w:val="en-US" w:eastAsia="zh-CN"/>
-        </w:rPr>
-        <w:t>每个活动都添加下面两个属性</w:t>
-      </w:r>
-      <w:bookmarkEnd w:id="34"/>
-      <w:r>
-        <w:rPr>
-          <w:rFonts w:hint="eastAsia" w:ascii="宋体" w:hAnsi="宋体" w:eastAsia="宋体" w:cs="宋体"/>
-          <w:lang w:val="en-US" w:eastAsia="zh-CN"/>
-        </w:rPr>
-        <w:t>（在AndroidManifest.xm中，）</w:t>
-      </w:r>
-    </w:p>
-    <w:p>
-      <w:pPr>
-        <w:widowControl w:val="0"/>
-        <w:numPr>
-          <w:numId w:val="0"/>
-        </w:numPr>
-        <w:jc w:val="both"/>
-        <w:rPr>
-          <w:rFonts w:hint="eastAsia" w:ascii="宋体" w:hAnsi="宋体" w:eastAsia="宋体" w:cs="宋体"/>
-          <w:lang w:val="en-US" w:eastAsia="zh-CN"/>
-        </w:rPr>
-      </w:pPr>
-    </w:p>
-    <w:p>
-      <w:pPr>
-        <w:widowControl w:val="0"/>
-        <w:numPr>
-          <w:numId w:val="0"/>
-        </w:numPr>
-        <w:jc w:val="both"/>
-        <w:rPr>
-          <w:rFonts w:hint="eastAsia" w:ascii="宋体" w:hAnsi="宋体" w:eastAsia="宋体" w:cs="宋体"/>
-          <w:lang w:val="en-US" w:eastAsia="zh-CN"/>
-        </w:rPr>
-      </w:pPr>
-    </w:p>
-    <w:tbl>
-      <w:tblPr>
-        <w:tblStyle w:val="14"/>
-        <w:tblW w:w="8522" w:type="dxa"/>
-        <w:tblInd w:w="0" w:type="dxa"/>
-        <w:tblBorders>
-          <w:top w:val="single" w:color="auto" w:sz="4" w:space="0"/>
-          <w:left w:val="single" w:color="auto" w:sz="4" w:space="0"/>
-          <w:bottom w:val="single" w:color="auto" w:sz="4" w:space="0"/>
-          <w:right w:val="single" w:color="auto" w:sz="4" w:space="0"/>
-          <w:insideH w:val="single" w:color="auto" w:sz="4" w:space="0"/>
-          <w:insideV w:val="single" w:color="auto" w:sz="4" w:space="0"/>
-        </w:tblBorders>
-        <w:tblLayout w:type="fixed"/>
-        <w:tblCellMar>
-          <w:left w:w="108" w:type="dxa"/>
-          <w:right w:w="108" w:type="dxa"/>
-        </w:tblCellMar>
-      </w:tblPr>
-      <w:tblGrid>
-        <w:gridCol w:w="8522"/>
-      </w:tblGrid>
-      <w:tr>
-        <w:tblPrEx>
-          <w:tblBorders>
-            <w:top w:val="single" w:color="auto" w:sz="4" w:space="0"/>
-            <w:left w:val="single" w:color="auto" w:sz="4" w:space="0"/>
-            <w:bottom w:val="single" w:color="auto" w:sz="4" w:space="0"/>
-            <w:right w:val="single" w:color="auto" w:sz="4" w:space="0"/>
-            <w:insideH w:val="single" w:color="auto" w:sz="4" w:space="0"/>
-            <w:insideV w:val="single" w:color="auto" w:sz="4" w:space="0"/>
-          </w:tblBorders>
-          <w:tblLayout w:type="fixed"/>
-          <w:tblCellMar>
-            <w:left w:w="108" w:type="dxa"/>
-            <w:right w:w="108" w:type="dxa"/>
-          </w:tblCellMar>
-        </w:tblPrEx>
-        <w:tc>
-          <w:tcPr>
-            <w:tcW w:w="8522" w:type="dxa"/>
-          </w:tcPr>
-          <w:p>
-            <w:pPr>
-              <w:pStyle w:val="10"/>
-              <w:keepNext w:val="0"/>
-              <w:keepLines w:val="0"/>
-              <w:widowControl/>
-              <w:suppressLineNumbers w:val="0"/>
-              <w:shd w:val="clear" w:fill="FFFFFF"/>
-              <w:rPr>
-                <w:rFonts w:hint="eastAsia" w:ascii="宋体" w:hAnsi="宋体" w:eastAsia="宋体" w:cs="宋体"/>
                 <w:vertAlign w:val="baseline"/>
                 <w:lang w:val="en-US" w:eastAsia="zh-CN"/>
               </w:rPr>
@@ -9247,6 +9214,7 @@
       <w:pPr>
         <w:widowControl w:val="0"/>
         <w:numPr>
+          <w:ilvl w:val="0"/>
           <w:numId w:val="0"/>
         </w:numPr>
         <w:jc w:val="both"/>
@@ -9406,7 +9374,7 @@
   <w:latentStyles w:count="260" w:defQFormat="0" w:defUnhideWhenUsed="1" w:defSemiHidden="1" w:defUIPriority="99" w:defLockedState="0">
     <w:lsdException w:qFormat="1" w:unhideWhenUsed="0" w:uiPriority="0" w:semiHidden="0" w:name="Normal"/>
     <w:lsdException w:qFormat="1" w:unhideWhenUsed="0" w:uiPriority="9" w:semiHidden="0" w:name="heading 1"/>
-    <w:lsdException w:qFormat="1" w:uiPriority="9" w:name="heading 2"/>
+    <w:lsdException w:qFormat="1" w:uiPriority="9" w:semiHidden="0" w:name="heading 2"/>
     <w:lsdException w:qFormat="1" w:uiPriority="9" w:semiHidden="0" w:name="heading 3"/>
     <w:lsdException w:qFormat="1" w:uiPriority="9" w:name="heading 4"/>
     <w:lsdException w:qFormat="1" w:uiPriority="9" w:name="heading 5"/>
@@ -9423,9 +9391,9 @@
     <w:lsdException w:uiPriority="99" w:name="index 7"/>
     <w:lsdException w:uiPriority="99" w:name="index 8"/>
     <w:lsdException w:uiPriority="99" w:name="index 9"/>
-    <w:lsdException w:uiPriority="39" w:name="toc 1"/>
-    <w:lsdException w:uiPriority="39" w:name="toc 2"/>
-    <w:lsdException w:uiPriority="39" w:name="toc 3"/>
+    <w:lsdException w:qFormat="1" w:uiPriority="39" w:semiHidden="0" w:name="toc 1"/>
+    <w:lsdException w:qFormat="1" w:uiPriority="39" w:semiHidden="0" w:name="toc 2"/>
+    <w:lsdException w:qFormat="1" w:uiPriority="39" w:semiHidden="0" w:name="toc 3"/>
     <w:lsdException w:uiPriority="39" w:name="toc 4"/>
     <w:lsdException w:uiPriority="39" w:name="toc 5"/>
     <w:lsdException w:uiPriority="39" w:name="toc 6"/>
@@ -9435,8 +9403,8 @@
     <w:lsdException w:uiPriority="99" w:name="Normal Indent"/>
     <w:lsdException w:uiPriority="99" w:name="footnote text"/>
     <w:lsdException w:uiPriority="99" w:name="annotation text"/>
-    <w:lsdException w:uiPriority="99" w:name="header"/>
-    <w:lsdException w:uiPriority="99" w:name="footer"/>
+    <w:lsdException w:qFormat="1" w:uiPriority="99" w:semiHidden="0" w:name="header"/>
+    <w:lsdException w:qFormat="1" w:uiPriority="99" w:semiHidden="0" w:name="footer"/>
     <w:lsdException w:uiPriority="99" w:name="index heading"/>
     <w:lsdException w:qFormat="1" w:uiPriority="35" w:name="caption"/>
     <w:lsdException w:uiPriority="99" w:name="table of figures"/>
@@ -9489,7 +9457,7 @@
     <w:lsdException w:uiPriority="99" w:name="Body Text Indent 2"/>
     <w:lsdException w:uiPriority="99" w:name="Body Text Indent 3"/>
     <w:lsdException w:uiPriority="99" w:name="Block Text"/>
-    <w:lsdException w:uiPriority="99" w:semiHidden="0" w:name="Hyperlink"/>
+    <w:lsdException w:qFormat="1" w:uiPriority="99" w:semiHidden="0" w:name="Hyperlink"/>
     <w:lsdException w:uiPriority="99" w:name="FollowedHyperlink"/>
     <w:lsdException w:qFormat="1" w:unhideWhenUsed="0" w:uiPriority="22" w:semiHidden="0" w:name="Strong"/>
     <w:lsdException w:qFormat="1" w:unhideWhenUsed="0" w:uiPriority="20" w:semiHidden="0" w:name="Emphasis"/>
@@ -9503,7 +9471,7 @@
     <w:lsdException w:uiPriority="99" w:name="HTML Code"/>
     <w:lsdException w:uiPriority="99" w:name="HTML Definition"/>
     <w:lsdException w:uiPriority="99" w:name="HTML Keyboard"/>
-    <w:lsdException w:uiPriority="99" w:name="HTML Preformatted"/>
+    <w:lsdException w:qFormat="1" w:uiPriority="99" w:semiHidden="0" w:name="HTML Preformatted"/>
     <w:lsdException w:uiPriority="99" w:name="HTML Sample"/>
     <w:lsdException w:uiPriority="99" w:name="HTML Typewriter"/>
     <w:lsdException w:uiPriority="99" w:name="HTML Variable"/>
@@ -9552,7 +9520,7 @@
     <w:lsdException w:uiPriority="99" w:name="Table Web 2"/>
     <w:lsdException w:uiPriority="99" w:name="Table Web 3"/>
     <w:lsdException w:uiPriority="99" w:name="Balloon Text"/>
-    <w:lsdException w:unhideWhenUsed="0" w:uiPriority="39" w:semiHidden="0" w:name="Table Grid"/>
+    <w:lsdException w:qFormat="1" w:unhideWhenUsed="0" w:uiPriority="39" w:semiHidden="0" w:name="Table Grid"/>
     <w:lsdException w:uiPriority="99" w:name="Table Theme"/>
     <w:lsdException w:unhideWhenUsed="0" w:uiPriority="60" w:semiHidden="0" w:name="Light Shading"/>
     <w:lsdException w:unhideWhenUsed="0" w:uiPriority="61" w:semiHidden="0" w:name="Light List"/>
@@ -9750,6 +9718,7 @@
     <w:basedOn w:val="1"/>
     <w:next w:val="1"/>
     <w:unhideWhenUsed/>
+    <w:qFormat/>
     <w:uiPriority w:val="39"/>
     <w:pPr>
       <w:ind w:left="840" w:leftChars="400"/>
@@ -9759,6 +9728,7 @@
     <w:name w:val="footer"/>
     <w:basedOn w:val="1"/>
     <w:unhideWhenUsed/>
+    <w:qFormat/>
     <w:uiPriority w:val="99"/>
     <w:pPr>
       <w:tabs>
@@ -9776,6 +9746,7 @@
     <w:name w:val="header"/>
     <w:basedOn w:val="1"/>
     <w:unhideWhenUsed/>
+    <w:qFormat/>
     <w:uiPriority w:val="99"/>
     <w:pPr>
       <w:pBdr>
@@ -9802,6 +9773,7 @@
     <w:basedOn w:val="1"/>
     <w:next w:val="1"/>
     <w:unhideWhenUsed/>
+    <w:qFormat/>
     <w:uiPriority w:val="39"/>
   </w:style>
   <w:style w:type="paragraph" w:styleId="9">
@@ -9809,6 +9781,7 @@
     <w:basedOn w:val="1"/>
     <w:next w:val="1"/>
     <w:unhideWhenUsed/>
+    <w:qFormat/>
     <w:uiPriority w:val="39"/>
     <w:pPr>
       <w:ind w:left="420" w:leftChars="200"/>
@@ -9818,6 +9791,7 @@
     <w:name w:val="HTML Preformatted"/>
     <w:basedOn w:val="1"/>
     <w:unhideWhenUsed/>
+    <w:qFormat/>
     <w:uiPriority w:val="99"/>
     <w:pPr>
       <w:tabs>
@@ -9852,6 +9826,7 @@
     <w:name w:val="Hyperlink"/>
     <w:basedOn w:val="11"/>
     <w:unhideWhenUsed/>
+    <w:qFormat/>
     <w:uiPriority w:val="99"/>
     <w:rPr>
       <w:color w:val="0000FF"/>
@@ -9861,6 +9836,7 @@
   <w:style w:type="table" w:styleId="14">
     <w:name w:val="Table Grid"/>
     <w:basedOn w:val="13"/>
+    <w:qFormat/>
     <w:uiPriority w:val="39"/>
     <w:pPr>
       <w:widowControl w:val="0"/>
@@ -9893,6 +9869,7 @@
   <w:style w:type="character" w:customStyle="1" w:styleId="16">
     <w:name w:val="标题 1 Char"/>
     <w:link w:val="2"/>
+    <w:qFormat/>
     <w:uiPriority w:val="0"/>
     <w:rPr>
       <w:b/>
@@ -9903,6 +9880,7 @@
   <w:style w:type="character" w:customStyle="1" w:styleId="17">
     <w:name w:val="标题 2 Char"/>
     <w:link w:val="3"/>
+    <w:qFormat/>
     <w:uiPriority w:val="0"/>
     <w:rPr>
       <w:rFonts w:ascii="Arial" w:hAnsi="Arial" w:eastAsia="黑体"/>
